--- a/Assignment 11-1.docx
+++ b/Assignment 11-1.docx
@@ -528,7 +528,7 @@
       </w:r>
     </w:p>
     <w:p>
-      <w:r>
+      <w:pPr>
         <w:rPr>
           <w:rFonts w:ascii="Cambria" w:hAnsi="Cambria" w:cs="Cambria"/>
           <w:b/>
@@ -537,9 +537,988 @@
           <w:sz w:val="28"/>
           <w:szCs w:val="28"/>
         </w:rPr>
+      </w:pPr>
+      <w:r>
+        <w:rPr>
+          <w:rFonts w:ascii="Cambria" w:hAnsi="Cambria" w:cs="Cambria"/>
+          <w:b/>
+          <w:bCs/>
+          <w:color w:val="4F81BD"/>
+          <w:sz w:val="28"/>
+          <w:szCs w:val="28"/>
+        </w:rPr>
         <w:t>3. Output</w:t>
       </w:r>
     </w:p>
+    <w:p>
+      <w:pPr>
+        <w:rPr>
+          <w:rFonts w:ascii="Calibri" w:hAnsi="Calibri" w:cs="Calibri"/>
+          <w:b/>
+          <w:color w:val="000000"/>
+        </w:rPr>
+      </w:pPr>
+      <w:r>
+        <w:rPr>
+          <w:rFonts w:ascii="Calibri" w:hAnsi="Calibri" w:cs="Calibri"/>
+          <w:b/>
+          <w:color w:val="000000"/>
+        </w:rPr>
+        <w:t xml:space="preserve">Transfer data between </w:t>
+      </w:r>
+      <w:proofErr w:type="spellStart"/>
+      <w:r>
+        <w:rPr>
+          <w:rFonts w:ascii="Calibri" w:hAnsi="Calibri" w:cs="Calibri"/>
+          <w:b/>
+          <w:color w:val="000000"/>
+        </w:rPr>
+        <w:t>Mysql</w:t>
+      </w:r>
+      <w:proofErr w:type="spellEnd"/>
+      <w:r>
+        <w:rPr>
+          <w:rFonts w:ascii="Calibri" w:hAnsi="Calibri" w:cs="Calibri"/>
+          <w:b/>
+          <w:color w:val="000000"/>
+        </w:rPr>
+        <w:t xml:space="preserve"> and HDFS (Import and Export) using </w:t>
+      </w:r>
+      <w:proofErr w:type="spellStart"/>
+      <w:r>
+        <w:rPr>
+          <w:rFonts w:ascii="Calibri" w:hAnsi="Calibri" w:cs="Calibri"/>
+          <w:b/>
+          <w:color w:val="000000"/>
+        </w:rPr>
+        <w:t>Sqoop</w:t>
+      </w:r>
+      <w:proofErr w:type="spellEnd"/>
+      <w:r>
+        <w:rPr>
+          <w:rFonts w:ascii="Calibri" w:hAnsi="Calibri" w:cs="Calibri"/>
+          <w:b/>
+          <w:color w:val="000000"/>
+        </w:rPr>
+        <w:t>.</w:t>
+      </w:r>
+    </w:p>
+    <w:p>
+      <w:pPr>
+        <w:pStyle w:val="NormalWeb"/>
+        <w:numPr>
+          <w:ilvl w:val="0"/>
+          <w:numId w:val="1"/>
+        </w:numPr>
+        <w:spacing w:after="158" w:line="256" w:lineRule="auto"/>
+        <w:rPr>
+          <w:lang w:val="en-US"/>
+        </w:rPr>
+      </w:pPr>
+      <w:r>
+        <w:rPr>
+          <w:lang w:val="en-US"/>
+        </w:rPr>
+        <w:t xml:space="preserve">Starting </w:t>
+      </w:r>
+      <w:proofErr w:type="spellStart"/>
+      <w:r>
+        <w:rPr>
+          <w:lang w:val="en-US"/>
+        </w:rPr>
+        <w:t>MySQL</w:t>
+      </w:r>
+      <w:proofErr w:type="spellEnd"/>
+      <w:r>
+        <w:rPr>
+          <w:lang w:val="en-US"/>
+        </w:rPr>
+        <w:t xml:space="preserve"> as root user/mode</w:t>
+      </w:r>
+    </w:p>
+    <w:p>
+      <w:r>
+        <w:rPr>
+          <w:noProof/>
+          <w:lang w:eastAsia="en-IN"/>
+        </w:rPr>
+        <w:drawing>
+          <wp:inline distT="0" distB="0" distL="0" distR="0">
+            <wp:extent cx="4610404" cy="3209208"/>
+            <wp:effectExtent l="19050" t="0" r="0" b="0"/>
+            <wp:docPr id="1" name="Picture 1"/>
+            <wp:cNvGraphicFramePr>
+              <a:graphicFrameLocks xmlns:a="http://schemas.openxmlformats.org/drawingml/2006/main" noChangeAspect="1"/>
+            </wp:cNvGraphicFramePr>
+            <a:graphic xmlns:a="http://schemas.openxmlformats.org/drawingml/2006/main">
+              <a:graphicData uri="http://schemas.openxmlformats.org/drawingml/2006/picture">
+                <pic:pic xmlns:pic="http://schemas.openxmlformats.org/drawingml/2006/picture">
+                  <pic:nvPicPr>
+                    <pic:cNvPr id="0" name="Picture 1"/>
+                    <pic:cNvPicPr>
+                      <a:picLocks noChangeAspect="1" noChangeArrowheads="1"/>
+                    </pic:cNvPicPr>
+                  </pic:nvPicPr>
+                  <pic:blipFill>
+                    <a:blip r:embed="rId5"/>
+                    <a:srcRect/>
+                    <a:stretch>
+                      <a:fillRect/>
+                    </a:stretch>
+                  </pic:blipFill>
+                  <pic:spPr bwMode="auto">
+                    <a:xfrm>
+                      <a:off x="0" y="0"/>
+                      <a:ext cx="4613219" cy="3211168"/>
+                    </a:xfrm>
+                    <a:prstGeom prst="rect">
+                      <a:avLst/>
+                    </a:prstGeom>
+                    <a:noFill/>
+                    <a:ln w="9525">
+                      <a:noFill/>
+                      <a:miter lim="800000"/>
+                      <a:headEnd/>
+                      <a:tailEnd/>
+                    </a:ln>
+                  </pic:spPr>
+                </pic:pic>
+              </a:graphicData>
+            </a:graphic>
+          </wp:inline>
+        </w:drawing>
+      </w:r>
+    </w:p>
+    <w:p>
+      <w:r>
+        <w:rPr>
+          <w:noProof/>
+          <w:lang w:eastAsia="en-IN"/>
+        </w:rPr>
+        <w:lastRenderedPageBreak/>
+        <w:drawing>
+          <wp:inline distT="0" distB="0" distL="0" distR="0">
+            <wp:extent cx="2934335" cy="559435"/>
+            <wp:effectExtent l="19050" t="0" r="0" b="0"/>
+            <wp:docPr id="16" name="Picture 16"/>
+            <wp:cNvGraphicFramePr>
+              <a:graphicFrameLocks xmlns:a="http://schemas.openxmlformats.org/drawingml/2006/main" noChangeAspect="1"/>
+            </wp:cNvGraphicFramePr>
+            <a:graphic xmlns:a="http://schemas.openxmlformats.org/drawingml/2006/main">
+              <a:graphicData uri="http://schemas.openxmlformats.org/drawingml/2006/picture">
+                <pic:pic xmlns:pic="http://schemas.openxmlformats.org/drawingml/2006/picture">
+                  <pic:nvPicPr>
+                    <pic:cNvPr id="0" name="Picture 16"/>
+                    <pic:cNvPicPr>
+                      <a:picLocks noChangeAspect="1" noChangeArrowheads="1"/>
+                    </pic:cNvPicPr>
+                  </pic:nvPicPr>
+                  <pic:blipFill>
+                    <a:blip r:embed="rId6"/>
+                    <a:srcRect/>
+                    <a:stretch>
+                      <a:fillRect/>
+                    </a:stretch>
+                  </pic:blipFill>
+                  <pic:spPr bwMode="auto">
+                    <a:xfrm>
+                      <a:off x="0" y="0"/>
+                      <a:ext cx="2934335" cy="559435"/>
+                    </a:xfrm>
+                    <a:prstGeom prst="rect">
+                      <a:avLst/>
+                    </a:prstGeom>
+                    <a:noFill/>
+                    <a:ln w="9525">
+                      <a:noFill/>
+                      <a:miter lim="800000"/>
+                      <a:headEnd/>
+                      <a:tailEnd/>
+                    </a:ln>
+                  </pic:spPr>
+                </pic:pic>
+              </a:graphicData>
+            </a:graphic>
+          </wp:inline>
+        </w:drawing>
+      </w:r>
+    </w:p>
+    <w:p>
+      <w:r>
+        <w:rPr>
+          <w:noProof/>
+          <w:lang w:eastAsia="en-IN"/>
+        </w:rPr>
+        <w:drawing>
+          <wp:inline distT="0" distB="0" distL="0" distR="0">
+            <wp:extent cx="2647950" cy="416560"/>
+            <wp:effectExtent l="19050" t="0" r="0" b="0"/>
+            <wp:docPr id="19" name="Picture 19"/>
+            <wp:cNvGraphicFramePr>
+              <a:graphicFrameLocks xmlns:a="http://schemas.openxmlformats.org/drawingml/2006/main" noChangeAspect="1"/>
+            </wp:cNvGraphicFramePr>
+            <a:graphic xmlns:a="http://schemas.openxmlformats.org/drawingml/2006/main">
+              <a:graphicData uri="http://schemas.openxmlformats.org/drawingml/2006/picture">
+                <pic:pic xmlns:pic="http://schemas.openxmlformats.org/drawingml/2006/picture">
+                  <pic:nvPicPr>
+                    <pic:cNvPr id="0" name="Picture 19"/>
+                    <pic:cNvPicPr>
+                      <a:picLocks noChangeAspect="1" noChangeArrowheads="1"/>
+                    </pic:cNvPicPr>
+                  </pic:nvPicPr>
+                  <pic:blipFill>
+                    <a:blip r:embed="rId7"/>
+                    <a:srcRect/>
+                    <a:stretch>
+                      <a:fillRect/>
+                    </a:stretch>
+                  </pic:blipFill>
+                  <pic:spPr bwMode="auto">
+                    <a:xfrm>
+                      <a:off x="0" y="0"/>
+                      <a:ext cx="2647950" cy="416560"/>
+                    </a:xfrm>
+                    <a:prstGeom prst="rect">
+                      <a:avLst/>
+                    </a:prstGeom>
+                    <a:noFill/>
+                    <a:ln w="9525">
+                      <a:noFill/>
+                      <a:miter lim="800000"/>
+                      <a:headEnd/>
+                      <a:tailEnd/>
+                    </a:ln>
+                  </pic:spPr>
+                </pic:pic>
+              </a:graphicData>
+            </a:graphic>
+          </wp:inline>
+        </w:drawing>
+      </w:r>
+    </w:p>
+    <w:p>
+      <w:r>
+        <w:rPr>
+          <w:noProof/>
+          <w:lang w:eastAsia="en-IN"/>
+        </w:rPr>
+        <w:drawing>
+          <wp:inline distT="0" distB="0" distL="0" distR="0">
+            <wp:extent cx="2899349" cy="1323832"/>
+            <wp:effectExtent l="19050" t="0" r="0" b="0"/>
+            <wp:docPr id="13" name="Picture 13"/>
+            <wp:cNvGraphicFramePr>
+              <a:graphicFrameLocks xmlns:a="http://schemas.openxmlformats.org/drawingml/2006/main" noChangeAspect="1"/>
+            </wp:cNvGraphicFramePr>
+            <a:graphic xmlns:a="http://schemas.openxmlformats.org/drawingml/2006/main">
+              <a:graphicData uri="http://schemas.openxmlformats.org/drawingml/2006/picture">
+                <pic:pic xmlns:pic="http://schemas.openxmlformats.org/drawingml/2006/picture">
+                  <pic:nvPicPr>
+                    <pic:cNvPr id="0" name="Picture 13"/>
+                    <pic:cNvPicPr>
+                      <a:picLocks noChangeAspect="1" noChangeArrowheads="1"/>
+                    </pic:cNvPicPr>
+                  </pic:nvPicPr>
+                  <pic:blipFill>
+                    <a:blip r:embed="rId8"/>
+                    <a:srcRect/>
+                    <a:stretch>
+                      <a:fillRect/>
+                    </a:stretch>
+                  </pic:blipFill>
+                  <pic:spPr bwMode="auto">
+                    <a:xfrm>
+                      <a:off x="0" y="0"/>
+                      <a:ext cx="2900657" cy="1324429"/>
+                    </a:xfrm>
+                    <a:prstGeom prst="rect">
+                      <a:avLst/>
+                    </a:prstGeom>
+                    <a:noFill/>
+                    <a:ln w="9525">
+                      <a:noFill/>
+                      <a:miter lim="800000"/>
+                      <a:headEnd/>
+                      <a:tailEnd/>
+                    </a:ln>
+                  </pic:spPr>
+                </pic:pic>
+              </a:graphicData>
+            </a:graphic>
+          </wp:inline>
+        </w:drawing>
+      </w:r>
+    </w:p>
+    <w:p>
+      <w:r>
+        <w:rPr>
+          <w:noProof/>
+          <w:lang w:eastAsia="en-IN"/>
+        </w:rPr>
+        <w:drawing>
+          <wp:inline distT="0" distB="0" distL="0" distR="0">
+            <wp:extent cx="3549840" cy="2289270"/>
+            <wp:effectExtent l="19050" t="0" r="0" b="0"/>
+            <wp:docPr id="22" name="Picture 22"/>
+            <wp:cNvGraphicFramePr>
+              <a:graphicFrameLocks xmlns:a="http://schemas.openxmlformats.org/drawingml/2006/main" noChangeAspect="1"/>
+            </wp:cNvGraphicFramePr>
+            <a:graphic xmlns:a="http://schemas.openxmlformats.org/drawingml/2006/main">
+              <a:graphicData uri="http://schemas.openxmlformats.org/drawingml/2006/picture">
+                <pic:pic xmlns:pic="http://schemas.openxmlformats.org/drawingml/2006/picture">
+                  <pic:nvPicPr>
+                    <pic:cNvPr id="0" name="Picture 22"/>
+                    <pic:cNvPicPr>
+                      <a:picLocks noChangeAspect="1" noChangeArrowheads="1"/>
+                    </pic:cNvPicPr>
+                  </pic:nvPicPr>
+                  <pic:blipFill>
+                    <a:blip r:embed="rId9"/>
+                    <a:srcRect/>
+                    <a:stretch>
+                      <a:fillRect/>
+                    </a:stretch>
+                  </pic:blipFill>
+                  <pic:spPr bwMode="auto">
+                    <a:xfrm>
+                      <a:off x="0" y="0"/>
+                      <a:ext cx="3550192" cy="2289497"/>
+                    </a:xfrm>
+                    <a:prstGeom prst="rect">
+                      <a:avLst/>
+                    </a:prstGeom>
+                    <a:noFill/>
+                    <a:ln w="9525">
+                      <a:noFill/>
+                      <a:miter lim="800000"/>
+                      <a:headEnd/>
+                      <a:tailEnd/>
+                    </a:ln>
+                  </pic:spPr>
+                </pic:pic>
+              </a:graphicData>
+            </a:graphic>
+          </wp:inline>
+        </w:drawing>
+      </w:r>
+    </w:p>
+    <w:p>
+      <w:r>
+        <w:rPr>
+          <w:noProof/>
+          <w:lang w:eastAsia="en-IN"/>
+        </w:rPr>
+        <w:drawing>
+          <wp:inline distT="0" distB="0" distL="0" distR="0">
+            <wp:extent cx="3952449" cy="1955999"/>
+            <wp:effectExtent l="19050" t="0" r="0" b="0"/>
+            <wp:docPr id="25" name="Picture 25"/>
+            <wp:cNvGraphicFramePr>
+              <a:graphicFrameLocks xmlns:a="http://schemas.openxmlformats.org/drawingml/2006/main" noChangeAspect="1"/>
+            </wp:cNvGraphicFramePr>
+            <a:graphic xmlns:a="http://schemas.openxmlformats.org/drawingml/2006/main">
+              <a:graphicData uri="http://schemas.openxmlformats.org/drawingml/2006/picture">
+                <pic:pic xmlns:pic="http://schemas.openxmlformats.org/drawingml/2006/picture">
+                  <pic:nvPicPr>
+                    <pic:cNvPr id="0" name="Picture 25"/>
+                    <pic:cNvPicPr>
+                      <a:picLocks noChangeAspect="1" noChangeArrowheads="1"/>
+                    </pic:cNvPicPr>
+                  </pic:nvPicPr>
+                  <pic:blipFill>
+                    <a:blip r:embed="rId10"/>
+                    <a:srcRect/>
+                    <a:stretch>
+                      <a:fillRect/>
+                    </a:stretch>
+                  </pic:blipFill>
+                  <pic:spPr bwMode="auto">
+                    <a:xfrm>
+                      <a:off x="0" y="0"/>
+                      <a:ext cx="3953164" cy="1956353"/>
+                    </a:xfrm>
+                    <a:prstGeom prst="rect">
+                      <a:avLst/>
+                    </a:prstGeom>
+                    <a:noFill/>
+                    <a:ln w="9525">
+                      <a:noFill/>
+                      <a:miter lim="800000"/>
+                      <a:headEnd/>
+                      <a:tailEnd/>
+                    </a:ln>
+                  </pic:spPr>
+                </pic:pic>
+              </a:graphicData>
+            </a:graphic>
+          </wp:inline>
+        </w:drawing>
+      </w:r>
+    </w:p>
+    <w:p>
+      <w:pPr>
+        <w:pStyle w:val="NormalWeb"/>
+        <w:spacing w:after="158" w:line="256" w:lineRule="auto"/>
+        <w:ind w:left="360" w:hanging="360"/>
+        <w:rPr>
+          <w:lang w:val="en-US"/>
+        </w:rPr>
+      </w:pPr>
+      <w:r>
+        <w:rPr>
+          <w:lang w:val="en-US"/>
+        </w:rPr>
+        <w:t xml:space="preserve">Transfer the data from </w:t>
+      </w:r>
+      <w:proofErr w:type="spellStart"/>
+      <w:r>
+        <w:rPr>
+          <w:lang w:val="en-US"/>
+        </w:rPr>
+        <w:t>MySQL</w:t>
+      </w:r>
+      <w:proofErr w:type="spellEnd"/>
+      <w:r>
+        <w:rPr>
+          <w:lang w:val="en-US"/>
+        </w:rPr>
+        <w:t xml:space="preserve"> table to a HDFS Location, we use the </w:t>
+      </w:r>
+      <w:proofErr w:type="spellStart"/>
+      <w:r>
+        <w:rPr>
+          <w:lang w:val="en-US"/>
+        </w:rPr>
+        <w:t>Sqoop</w:t>
+      </w:r>
+      <w:proofErr w:type="spellEnd"/>
+      <w:r>
+        <w:rPr>
+          <w:lang w:val="en-US"/>
+        </w:rPr>
+        <w:t xml:space="preserve"> </w:t>
+      </w:r>
+      <w:r>
+        <w:rPr>
+          <w:b/>
+          <w:bCs/>
+          <w:lang w:val="en-US"/>
+        </w:rPr>
+        <w:t>import</w:t>
+      </w:r>
+      <w:r>
+        <w:rPr>
+          <w:lang w:val="en-US"/>
+        </w:rPr>
+        <w:t xml:space="preserve"> command </w:t>
+      </w:r>
+    </w:p>
+    <w:p>
+      <w:pPr>
+        <w:pStyle w:val="NormalWeb"/>
+        <w:spacing w:after="158" w:line="256" w:lineRule="auto"/>
+        <w:ind w:left="360" w:hanging="360"/>
+        <w:rPr>
+          <w:lang w:val="en-US"/>
+        </w:rPr>
+      </w:pPr>
+      <w:proofErr w:type="spellStart"/>
+      <w:r>
+        <w:rPr>
+          <w:lang w:val="en-US"/>
+        </w:rPr>
+        <w:t>sqoop</w:t>
+      </w:r>
+      <w:proofErr w:type="spellEnd"/>
+      <w:r>
+        <w:rPr>
+          <w:lang w:val="en-US"/>
+        </w:rPr>
+        <w:t xml:space="preserve"> import --connect </w:t>
+      </w:r>
+      <w:proofErr w:type="spellStart"/>
+      <w:r>
+        <w:rPr>
+          <w:lang w:val="en-US"/>
+        </w:rPr>
+        <w:t>jdbc:mysql</w:t>
+      </w:r>
+      <w:proofErr w:type="spellEnd"/>
+      <w:r>
+        <w:rPr>
+          <w:lang w:val="en-US"/>
+        </w:rPr>
+        <w:t>://</w:t>
+      </w:r>
+      <w:proofErr w:type="spellStart"/>
+      <w:r>
+        <w:rPr>
+          <w:lang w:val="en-US"/>
+        </w:rPr>
+        <w:t>localhost</w:t>
+      </w:r>
+      <w:proofErr w:type="spellEnd"/>
+      <w:r>
+        <w:rPr>
+          <w:lang w:val="en-US"/>
+        </w:rPr>
+        <w:t>/</w:t>
+      </w:r>
+      <w:proofErr w:type="spellStart"/>
+      <w:r>
+        <w:rPr>
+          <w:lang w:val="en-US"/>
+        </w:rPr>
+        <w:t>forSqoop</w:t>
+      </w:r>
+      <w:proofErr w:type="spellEnd"/>
+      <w:r>
+        <w:rPr>
+          <w:lang w:val="en-US"/>
+        </w:rPr>
+        <w:t xml:space="preserve"> --table </w:t>
+      </w:r>
+      <w:proofErr w:type="spellStart"/>
+      <w:r>
+        <w:rPr>
+          <w:lang w:val="en-US"/>
+        </w:rPr>
+        <w:t>emp</w:t>
+      </w:r>
+      <w:proofErr w:type="spellEnd"/>
+      <w:r>
+        <w:rPr>
+          <w:lang w:val="en-US"/>
+        </w:rPr>
+        <w:t xml:space="preserve"> --username </w:t>
+      </w:r>
+      <w:proofErr w:type="spellStart"/>
+      <w:r>
+        <w:rPr>
+          <w:lang w:val="en-US"/>
+        </w:rPr>
+        <w:t>hiveuser</w:t>
+      </w:r>
+      <w:proofErr w:type="spellEnd"/>
+      <w:r>
+        <w:rPr>
+          <w:lang w:val="en-US"/>
+        </w:rPr>
+        <w:t xml:space="preserve"> -P --target-dir /</w:t>
+      </w:r>
+      <w:proofErr w:type="spellStart"/>
+      <w:r>
+        <w:rPr>
+          <w:lang w:val="en-US"/>
+        </w:rPr>
+        <w:t>sqoopout</w:t>
+      </w:r>
+      <w:proofErr w:type="spellEnd"/>
+      <w:r>
+        <w:rPr>
+          <w:lang w:val="en-US"/>
+        </w:rPr>
+        <w:t xml:space="preserve"> -m 1</w:t>
+      </w:r>
+    </w:p>
+    <w:p>
+      <w:pPr>
+        <w:pStyle w:val="NormalWeb"/>
+        <w:spacing w:after="158" w:line="256" w:lineRule="auto"/>
+        <w:ind w:left="360" w:hanging="360"/>
+        <w:rPr>
+          <w:lang w:val="en-US"/>
+        </w:rPr>
+      </w:pPr>
+      <w:r>
+        <w:rPr>
+          <w:noProof/>
+        </w:rPr>
+        <w:lastRenderedPageBreak/>
+        <w:drawing>
+          <wp:inline distT="0" distB="0" distL="0" distR="0">
+            <wp:extent cx="5731510" cy="1000353"/>
+            <wp:effectExtent l="19050" t="0" r="2540" b="0"/>
+            <wp:docPr id="28" name="Picture 28"/>
+            <wp:cNvGraphicFramePr>
+              <a:graphicFrameLocks xmlns:a="http://schemas.openxmlformats.org/drawingml/2006/main" noChangeAspect="1"/>
+            </wp:cNvGraphicFramePr>
+            <a:graphic xmlns:a="http://schemas.openxmlformats.org/drawingml/2006/main">
+              <a:graphicData uri="http://schemas.openxmlformats.org/drawingml/2006/picture">
+                <pic:pic xmlns:pic="http://schemas.openxmlformats.org/drawingml/2006/picture">
+                  <pic:nvPicPr>
+                    <pic:cNvPr id="0" name="Picture 28"/>
+                    <pic:cNvPicPr>
+                      <a:picLocks noChangeAspect="1" noChangeArrowheads="1"/>
+                    </pic:cNvPicPr>
+                  </pic:nvPicPr>
+                  <pic:blipFill>
+                    <a:blip r:embed="rId11"/>
+                    <a:srcRect/>
+                    <a:stretch>
+                      <a:fillRect/>
+                    </a:stretch>
+                  </pic:blipFill>
+                  <pic:spPr bwMode="auto">
+                    <a:xfrm>
+                      <a:off x="0" y="0"/>
+                      <a:ext cx="5731510" cy="1000353"/>
+                    </a:xfrm>
+                    <a:prstGeom prst="rect">
+                      <a:avLst/>
+                    </a:prstGeom>
+                    <a:noFill/>
+                    <a:ln w="9525">
+                      <a:noFill/>
+                      <a:miter lim="800000"/>
+                      <a:headEnd/>
+                      <a:tailEnd/>
+                    </a:ln>
+                  </pic:spPr>
+                </pic:pic>
+              </a:graphicData>
+            </a:graphic>
+          </wp:inline>
+        </w:drawing>
+      </w:r>
+    </w:p>
+    <w:p/>
+    <w:p>
+      <w:r>
+        <w:rPr>
+          <w:noProof/>
+          <w:lang w:eastAsia="en-IN"/>
+        </w:rPr>
+        <w:drawing>
+          <wp:inline distT="0" distB="0" distL="0" distR="0">
+            <wp:extent cx="5732145" cy="2914015"/>
+            <wp:effectExtent l="19050" t="0" r="1905" b="0"/>
+            <wp:docPr id="37" name="Picture 37"/>
+            <wp:cNvGraphicFramePr>
+              <a:graphicFrameLocks xmlns:a="http://schemas.openxmlformats.org/drawingml/2006/main" noChangeAspect="1"/>
+            </wp:cNvGraphicFramePr>
+            <a:graphic xmlns:a="http://schemas.openxmlformats.org/drawingml/2006/main">
+              <a:graphicData uri="http://schemas.openxmlformats.org/drawingml/2006/picture">
+                <pic:pic xmlns:pic="http://schemas.openxmlformats.org/drawingml/2006/picture">
+                  <pic:nvPicPr>
+                    <pic:cNvPr id="0" name="Picture 37"/>
+                    <pic:cNvPicPr>
+                      <a:picLocks noChangeAspect="1" noChangeArrowheads="1"/>
+                    </pic:cNvPicPr>
+                  </pic:nvPicPr>
+                  <pic:blipFill>
+                    <a:blip r:embed="rId12"/>
+                    <a:srcRect/>
+                    <a:stretch>
+                      <a:fillRect/>
+                    </a:stretch>
+                  </pic:blipFill>
+                  <pic:spPr bwMode="auto">
+                    <a:xfrm>
+                      <a:off x="0" y="0"/>
+                      <a:ext cx="5732145" cy="2914015"/>
+                    </a:xfrm>
+                    <a:prstGeom prst="rect">
+                      <a:avLst/>
+                    </a:prstGeom>
+                    <a:noFill/>
+                    <a:ln w="9525">
+                      <a:noFill/>
+                      <a:miter lim="800000"/>
+                      <a:headEnd/>
+                      <a:tailEnd/>
+                    </a:ln>
+                  </pic:spPr>
+                </pic:pic>
+              </a:graphicData>
+            </a:graphic>
+          </wp:inline>
+        </w:drawing>
+      </w:r>
+    </w:p>
+    <w:p/>
+    <w:p/>
+    <w:p>
+      <w:pPr>
+        <w:rPr>
+          <w:rFonts w:ascii="Calibri" w:hAnsi="Calibri" w:cs="Calibri"/>
+          <w:color w:val="000000"/>
+        </w:rPr>
+      </w:pPr>
+      <w:r>
+        <w:rPr>
+          <w:rFonts w:ascii="Calibri" w:hAnsi="Calibri" w:cs="Calibri"/>
+          <w:color w:val="000000"/>
+        </w:rPr>
+        <w:t xml:space="preserve">Transfer data between </w:t>
+      </w:r>
+      <w:proofErr w:type="spellStart"/>
+      <w:r>
+        <w:rPr>
+          <w:rFonts w:ascii="Calibri" w:hAnsi="Calibri" w:cs="Calibri"/>
+          <w:color w:val="000000"/>
+        </w:rPr>
+        <w:t>Mysql</w:t>
+      </w:r>
+      <w:proofErr w:type="spellEnd"/>
+      <w:r>
+        <w:rPr>
+          <w:rFonts w:ascii="Calibri" w:hAnsi="Calibri" w:cs="Calibri"/>
+          <w:color w:val="000000"/>
+        </w:rPr>
+        <w:t xml:space="preserve"> and Hive  (Import and Export only selected columns) using </w:t>
+      </w:r>
+      <w:proofErr w:type="spellStart"/>
+      <w:r>
+        <w:rPr>
+          <w:rFonts w:ascii="Calibri" w:hAnsi="Calibri" w:cs="Calibri"/>
+          <w:color w:val="000000"/>
+        </w:rPr>
+        <w:t>Sqoop</w:t>
+      </w:r>
+      <w:proofErr w:type="spellEnd"/>
+      <w:r>
+        <w:rPr>
+          <w:rFonts w:ascii="Calibri" w:hAnsi="Calibri" w:cs="Calibri"/>
+          <w:color w:val="000000"/>
+        </w:rPr>
+        <w:t>.</w:t>
+      </w:r>
+    </w:p>
+    <w:p>
+      <w:pPr>
+        <w:rPr>
+          <w:rFonts w:ascii="Calibri" w:hAnsi="Calibri" w:cs="Calibri"/>
+          <w:color w:val="000000"/>
+        </w:rPr>
+      </w:pPr>
+    </w:p>
+    <w:p>
+      <w:pPr>
+        <w:pStyle w:val="NormalWeb"/>
+        <w:numPr>
+          <w:ilvl w:val="0"/>
+          <w:numId w:val="2"/>
+        </w:numPr>
+        <w:spacing w:after="158" w:line="256" w:lineRule="auto"/>
+        <w:rPr>
+          <w:lang w:val="en-US"/>
+        </w:rPr>
+      </w:pPr>
+      <w:r>
+        <w:rPr>
+          <w:lang w:val="en-US"/>
+        </w:rPr>
+        <w:t xml:space="preserve">Starting the </w:t>
+      </w:r>
+      <w:proofErr w:type="spellStart"/>
+      <w:r>
+        <w:rPr>
+          <w:lang w:val="en-US"/>
+        </w:rPr>
+        <w:t>MySQL</w:t>
+      </w:r>
+      <w:proofErr w:type="spellEnd"/>
+      <w:r>
+        <w:rPr>
+          <w:lang w:val="en-US"/>
+        </w:rPr>
+        <w:t xml:space="preserve"> service (Needed for hive)</w:t>
+      </w:r>
+    </w:p>
+    <w:p>
+      <w:pPr>
+        <w:pStyle w:val="NormalWeb"/>
+        <w:numPr>
+          <w:ilvl w:val="0"/>
+          <w:numId w:val="2"/>
+        </w:numPr>
+        <w:spacing w:after="158" w:line="256" w:lineRule="auto"/>
+        <w:rPr>
+          <w:lang w:val="en-US"/>
+        </w:rPr>
+      </w:pPr>
+      <w:r>
+        <w:rPr>
+          <w:lang w:val="en-US"/>
+        </w:rPr>
+        <w:t>Starting Hive</w:t>
+      </w:r>
+    </w:p>
+    <w:p>
+      <w:r>
+        <w:rPr>
+          <w:noProof/>
+          <w:lang w:eastAsia="en-IN"/>
+        </w:rPr>
+        <w:lastRenderedPageBreak/>
+        <w:drawing>
+          <wp:inline distT="0" distB="0" distL="0" distR="0">
+            <wp:extent cx="4819081" cy="2470182"/>
+            <wp:effectExtent l="19050" t="0" r="569" b="0"/>
+            <wp:docPr id="38" name="Picture 38"/>
+            <wp:cNvGraphicFramePr>
+              <a:graphicFrameLocks xmlns:a="http://schemas.openxmlformats.org/drawingml/2006/main" noChangeAspect="1"/>
+            </wp:cNvGraphicFramePr>
+            <a:graphic xmlns:a="http://schemas.openxmlformats.org/drawingml/2006/main">
+              <a:graphicData uri="http://schemas.openxmlformats.org/drawingml/2006/picture">
+                <pic:pic xmlns:pic="http://schemas.openxmlformats.org/drawingml/2006/picture">
+                  <pic:nvPicPr>
+                    <pic:cNvPr id="0" name="Picture 38"/>
+                    <pic:cNvPicPr>
+                      <a:picLocks noChangeAspect="1" noChangeArrowheads="1"/>
+                    </pic:cNvPicPr>
+                  </pic:nvPicPr>
+                  <pic:blipFill>
+                    <a:blip r:embed="rId13"/>
+                    <a:srcRect/>
+                    <a:stretch>
+                      <a:fillRect/>
+                    </a:stretch>
+                  </pic:blipFill>
+                  <pic:spPr bwMode="auto">
+                    <a:xfrm>
+                      <a:off x="0" y="0"/>
+                      <a:ext cx="4819559" cy="2470427"/>
+                    </a:xfrm>
+                    <a:prstGeom prst="rect">
+                      <a:avLst/>
+                    </a:prstGeom>
+                    <a:noFill/>
+                    <a:ln w="9525">
+                      <a:noFill/>
+                      <a:miter lim="800000"/>
+                      <a:headEnd/>
+                      <a:tailEnd/>
+                    </a:ln>
+                  </pic:spPr>
+                </pic:pic>
+              </a:graphicData>
+            </a:graphic>
+          </wp:inline>
+        </w:drawing>
+      </w:r>
+    </w:p>
+    <w:p>
+      <w:pPr>
+        <w:pStyle w:val="NormalWeb"/>
+        <w:spacing w:after="158" w:line="256" w:lineRule="auto"/>
+        <w:ind w:left="360" w:hanging="360"/>
+        <w:rPr>
+          <w:lang w:val="en-US"/>
+        </w:rPr>
+      </w:pPr>
+      <w:r>
+        <w:rPr>
+          <w:lang w:val="en-US"/>
+        </w:rPr>
+        <w:t xml:space="preserve">To transfer the data from the from the </w:t>
+      </w:r>
+      <w:proofErr w:type="spellStart"/>
+      <w:r>
+        <w:rPr>
+          <w:lang w:val="en-US"/>
+        </w:rPr>
+        <w:t>MySQL</w:t>
+      </w:r>
+      <w:proofErr w:type="spellEnd"/>
+      <w:r>
+        <w:rPr>
+          <w:lang w:val="en-US"/>
+        </w:rPr>
+        <w:t xml:space="preserve"> table to a Hive table, we use the </w:t>
+      </w:r>
+      <w:proofErr w:type="spellStart"/>
+      <w:r>
+        <w:rPr>
+          <w:lang w:val="en-US"/>
+        </w:rPr>
+        <w:t>Sqoop</w:t>
+      </w:r>
+      <w:proofErr w:type="spellEnd"/>
+      <w:r>
+        <w:rPr>
+          <w:lang w:val="en-US"/>
+        </w:rPr>
+        <w:t xml:space="preserve"> </w:t>
+      </w:r>
+      <w:r>
+        <w:rPr>
+          <w:b/>
+          <w:bCs/>
+          <w:lang w:val="en-US"/>
+        </w:rPr>
+        <w:t>import</w:t>
+      </w:r>
+      <w:r>
+        <w:rPr>
+          <w:lang w:val="en-US"/>
+        </w:rPr>
+        <w:t xml:space="preserve"> command </w:t>
+      </w:r>
+    </w:p>
+    <w:p>
+      <w:pPr>
+        <w:pStyle w:val="NormalWeb"/>
+        <w:spacing w:after="158" w:line="256" w:lineRule="auto"/>
+        <w:ind w:left="360" w:hanging="360"/>
+        <w:rPr>
+          <w:lang w:val="en-US"/>
+        </w:rPr>
+      </w:pPr>
+      <w:r>
+        <w:rPr>
+          <w:noProof/>
+        </w:rPr>
+        <w:drawing>
+          <wp:inline distT="0" distB="0" distL="0" distR="0">
+            <wp:extent cx="5732145" cy="1310005"/>
+            <wp:effectExtent l="19050" t="0" r="1905" b="0"/>
+            <wp:docPr id="44" name="Picture 44"/>
+            <wp:cNvGraphicFramePr>
+              <a:graphicFrameLocks xmlns:a="http://schemas.openxmlformats.org/drawingml/2006/main" noChangeAspect="1"/>
+            </wp:cNvGraphicFramePr>
+            <a:graphic xmlns:a="http://schemas.openxmlformats.org/drawingml/2006/main">
+              <a:graphicData uri="http://schemas.openxmlformats.org/drawingml/2006/picture">
+                <pic:pic xmlns:pic="http://schemas.openxmlformats.org/drawingml/2006/picture">
+                  <pic:nvPicPr>
+                    <pic:cNvPr id="0" name="Picture 44"/>
+                    <pic:cNvPicPr>
+                      <a:picLocks noChangeAspect="1" noChangeArrowheads="1"/>
+                    </pic:cNvPicPr>
+                  </pic:nvPicPr>
+                  <pic:blipFill>
+                    <a:blip r:embed="rId14"/>
+                    <a:srcRect/>
+                    <a:stretch>
+                      <a:fillRect/>
+                    </a:stretch>
+                  </pic:blipFill>
+                  <pic:spPr bwMode="auto">
+                    <a:xfrm>
+                      <a:off x="0" y="0"/>
+                      <a:ext cx="5732145" cy="1310005"/>
+                    </a:xfrm>
+                    <a:prstGeom prst="rect">
+                      <a:avLst/>
+                    </a:prstGeom>
+                    <a:noFill/>
+                    <a:ln w="9525">
+                      <a:noFill/>
+                      <a:miter lim="800000"/>
+                      <a:headEnd/>
+                      <a:tailEnd/>
+                    </a:ln>
+                  </pic:spPr>
+                </pic:pic>
+              </a:graphicData>
+            </a:graphic>
+          </wp:inline>
+        </w:drawing>
+      </w:r>
+    </w:p>
+    <w:p/>
+    <w:p/>
     <w:sectPr>
       <w:pgSz w:w="11906" w:h="16838"/>
       <w:pgMar w:top="1440" w:right="1440" w:bottom="1440" w:left="1440" w:header="708" w:footer="708" w:gutter="0"/>
@@ -548,6 +1527,315 @@
     </w:sectPr>
   </w:body>
 </w:document>
+</file>
+
+<file path=word/numbering.xml><?xml version="1.0" encoding="utf-8"?>
+<w:numbering xmlns:ve="http://schemas.openxmlformats.org/markup-compatibility/2006" xmlns:o="urn:schemas-microsoft-com:office:office" xmlns:r="http://schemas.openxmlformats.org/officeDocument/2006/relationships" xmlns:m="http://schemas.openxmlformats.org/officeDocument/2006/math" xmlns:v="urn:schemas-microsoft-com:vml" xmlns:wp="http://schemas.openxmlformats.org/drawingml/2006/wordprocessingDrawing" xmlns:w10="urn:schemas-microsoft-com:office:word" xmlns:w="http://schemas.openxmlformats.org/wordprocessingml/2006/main" xmlns:wne="http://schemas.microsoft.com/office/word/2006/wordml">
+  <w:abstractNum w:abstractNumId="0">
+    <w:nsid w:val="02F10BB5"/>
+    <w:multiLevelType w:val="multilevel"/>
+    <w:tmpl w:val="EF507C22"/>
+    <w:lvl w:ilvl="0">
+      <w:start w:val="1"/>
+      <w:numFmt w:val="bullet"/>
+      <w:lvlText w:val=""/>
+      <w:lvlJc w:val="left"/>
+      <w:pPr>
+        <w:tabs>
+          <w:tab w:val="num" w:pos="720"/>
+        </w:tabs>
+        <w:ind w:left="720" w:hanging="360"/>
+      </w:pPr>
+      <w:rPr>
+        <w:rFonts w:ascii="Symbol" w:hAnsi="Symbol" w:hint="default"/>
+        <w:sz w:val="20"/>
+      </w:rPr>
+    </w:lvl>
+    <w:lvl w:ilvl="1" w:tentative="1">
+      <w:start w:val="1"/>
+      <w:numFmt w:val="bullet"/>
+      <w:lvlText w:val="o"/>
+      <w:lvlJc w:val="left"/>
+      <w:pPr>
+        <w:tabs>
+          <w:tab w:val="num" w:pos="1440"/>
+        </w:tabs>
+        <w:ind w:left="1440" w:hanging="360"/>
+      </w:pPr>
+      <w:rPr>
+        <w:rFonts w:ascii="Courier New" w:hAnsi="Courier New" w:hint="default"/>
+        <w:sz w:val="20"/>
+      </w:rPr>
+    </w:lvl>
+    <w:lvl w:ilvl="2" w:tentative="1">
+      <w:start w:val="1"/>
+      <w:numFmt w:val="bullet"/>
+      <w:lvlText w:val=""/>
+      <w:lvlJc w:val="left"/>
+      <w:pPr>
+        <w:tabs>
+          <w:tab w:val="num" w:pos="2160"/>
+        </w:tabs>
+        <w:ind w:left="2160" w:hanging="360"/>
+      </w:pPr>
+      <w:rPr>
+        <w:rFonts w:ascii="Wingdings" w:hAnsi="Wingdings" w:hint="default"/>
+        <w:sz w:val="20"/>
+      </w:rPr>
+    </w:lvl>
+    <w:lvl w:ilvl="3" w:tentative="1">
+      <w:start w:val="1"/>
+      <w:numFmt w:val="bullet"/>
+      <w:lvlText w:val=""/>
+      <w:lvlJc w:val="left"/>
+      <w:pPr>
+        <w:tabs>
+          <w:tab w:val="num" w:pos="2880"/>
+        </w:tabs>
+        <w:ind w:left="2880" w:hanging="360"/>
+      </w:pPr>
+      <w:rPr>
+        <w:rFonts w:ascii="Wingdings" w:hAnsi="Wingdings" w:hint="default"/>
+        <w:sz w:val="20"/>
+      </w:rPr>
+    </w:lvl>
+    <w:lvl w:ilvl="4" w:tentative="1">
+      <w:start w:val="1"/>
+      <w:numFmt w:val="bullet"/>
+      <w:lvlText w:val=""/>
+      <w:lvlJc w:val="left"/>
+      <w:pPr>
+        <w:tabs>
+          <w:tab w:val="num" w:pos="3600"/>
+        </w:tabs>
+        <w:ind w:left="3600" w:hanging="360"/>
+      </w:pPr>
+      <w:rPr>
+        <w:rFonts w:ascii="Wingdings" w:hAnsi="Wingdings" w:hint="default"/>
+        <w:sz w:val="20"/>
+      </w:rPr>
+    </w:lvl>
+    <w:lvl w:ilvl="5" w:tentative="1">
+      <w:start w:val="1"/>
+      <w:numFmt w:val="bullet"/>
+      <w:lvlText w:val=""/>
+      <w:lvlJc w:val="left"/>
+      <w:pPr>
+        <w:tabs>
+          <w:tab w:val="num" w:pos="4320"/>
+        </w:tabs>
+        <w:ind w:left="4320" w:hanging="360"/>
+      </w:pPr>
+      <w:rPr>
+        <w:rFonts w:ascii="Wingdings" w:hAnsi="Wingdings" w:hint="default"/>
+        <w:sz w:val="20"/>
+      </w:rPr>
+    </w:lvl>
+    <w:lvl w:ilvl="6" w:tentative="1">
+      <w:start w:val="1"/>
+      <w:numFmt w:val="bullet"/>
+      <w:lvlText w:val=""/>
+      <w:lvlJc w:val="left"/>
+      <w:pPr>
+        <w:tabs>
+          <w:tab w:val="num" w:pos="5040"/>
+        </w:tabs>
+        <w:ind w:left="5040" w:hanging="360"/>
+      </w:pPr>
+      <w:rPr>
+        <w:rFonts w:ascii="Wingdings" w:hAnsi="Wingdings" w:hint="default"/>
+        <w:sz w:val="20"/>
+      </w:rPr>
+    </w:lvl>
+    <w:lvl w:ilvl="7" w:tentative="1">
+      <w:start w:val="1"/>
+      <w:numFmt w:val="bullet"/>
+      <w:lvlText w:val=""/>
+      <w:lvlJc w:val="left"/>
+      <w:pPr>
+        <w:tabs>
+          <w:tab w:val="num" w:pos="5760"/>
+        </w:tabs>
+        <w:ind w:left="5760" w:hanging="360"/>
+      </w:pPr>
+      <w:rPr>
+        <w:rFonts w:ascii="Wingdings" w:hAnsi="Wingdings" w:hint="default"/>
+        <w:sz w:val="20"/>
+      </w:rPr>
+    </w:lvl>
+    <w:lvl w:ilvl="8" w:tentative="1">
+      <w:start w:val="1"/>
+      <w:numFmt w:val="bullet"/>
+      <w:lvlText w:val=""/>
+      <w:lvlJc w:val="left"/>
+      <w:pPr>
+        <w:tabs>
+          <w:tab w:val="num" w:pos="6480"/>
+        </w:tabs>
+        <w:ind w:left="6480" w:hanging="360"/>
+      </w:pPr>
+      <w:rPr>
+        <w:rFonts w:ascii="Wingdings" w:hAnsi="Wingdings" w:hint="default"/>
+        <w:sz w:val="20"/>
+      </w:rPr>
+    </w:lvl>
+  </w:abstractNum>
+  <w:abstractNum w:abstractNumId="1">
+    <w:nsid w:val="75FD3BAD"/>
+    <w:multiLevelType w:val="multilevel"/>
+    <w:tmpl w:val="3A88F452"/>
+    <w:lvl w:ilvl="0">
+      <w:start w:val="1"/>
+      <w:numFmt w:val="bullet"/>
+      <w:lvlText w:val=""/>
+      <w:lvlJc w:val="left"/>
+      <w:pPr>
+        <w:tabs>
+          <w:tab w:val="num" w:pos="720"/>
+        </w:tabs>
+        <w:ind w:left="720" w:hanging="360"/>
+      </w:pPr>
+      <w:rPr>
+        <w:rFonts w:ascii="Symbol" w:hAnsi="Symbol" w:hint="default"/>
+        <w:sz w:val="20"/>
+      </w:rPr>
+    </w:lvl>
+    <w:lvl w:ilvl="1" w:tentative="1">
+      <w:start w:val="1"/>
+      <w:numFmt w:val="bullet"/>
+      <w:lvlText w:val="o"/>
+      <w:lvlJc w:val="left"/>
+      <w:pPr>
+        <w:tabs>
+          <w:tab w:val="num" w:pos="1440"/>
+        </w:tabs>
+        <w:ind w:left="1440" w:hanging="360"/>
+      </w:pPr>
+      <w:rPr>
+        <w:rFonts w:ascii="Courier New" w:hAnsi="Courier New" w:hint="default"/>
+        <w:sz w:val="20"/>
+      </w:rPr>
+    </w:lvl>
+    <w:lvl w:ilvl="2" w:tentative="1">
+      <w:start w:val="1"/>
+      <w:numFmt w:val="bullet"/>
+      <w:lvlText w:val=""/>
+      <w:lvlJc w:val="left"/>
+      <w:pPr>
+        <w:tabs>
+          <w:tab w:val="num" w:pos="2160"/>
+        </w:tabs>
+        <w:ind w:left="2160" w:hanging="360"/>
+      </w:pPr>
+      <w:rPr>
+        <w:rFonts w:ascii="Wingdings" w:hAnsi="Wingdings" w:hint="default"/>
+        <w:sz w:val="20"/>
+      </w:rPr>
+    </w:lvl>
+    <w:lvl w:ilvl="3" w:tentative="1">
+      <w:start w:val="1"/>
+      <w:numFmt w:val="bullet"/>
+      <w:lvlText w:val=""/>
+      <w:lvlJc w:val="left"/>
+      <w:pPr>
+        <w:tabs>
+          <w:tab w:val="num" w:pos="2880"/>
+        </w:tabs>
+        <w:ind w:left="2880" w:hanging="360"/>
+      </w:pPr>
+      <w:rPr>
+        <w:rFonts w:ascii="Wingdings" w:hAnsi="Wingdings" w:hint="default"/>
+        <w:sz w:val="20"/>
+      </w:rPr>
+    </w:lvl>
+    <w:lvl w:ilvl="4" w:tentative="1">
+      <w:start w:val="1"/>
+      <w:numFmt w:val="bullet"/>
+      <w:lvlText w:val=""/>
+      <w:lvlJc w:val="left"/>
+      <w:pPr>
+        <w:tabs>
+          <w:tab w:val="num" w:pos="3600"/>
+        </w:tabs>
+        <w:ind w:left="3600" w:hanging="360"/>
+      </w:pPr>
+      <w:rPr>
+        <w:rFonts w:ascii="Wingdings" w:hAnsi="Wingdings" w:hint="default"/>
+        <w:sz w:val="20"/>
+      </w:rPr>
+    </w:lvl>
+    <w:lvl w:ilvl="5" w:tentative="1">
+      <w:start w:val="1"/>
+      <w:numFmt w:val="bullet"/>
+      <w:lvlText w:val=""/>
+      <w:lvlJc w:val="left"/>
+      <w:pPr>
+        <w:tabs>
+          <w:tab w:val="num" w:pos="4320"/>
+        </w:tabs>
+        <w:ind w:left="4320" w:hanging="360"/>
+      </w:pPr>
+      <w:rPr>
+        <w:rFonts w:ascii="Wingdings" w:hAnsi="Wingdings" w:hint="default"/>
+        <w:sz w:val="20"/>
+      </w:rPr>
+    </w:lvl>
+    <w:lvl w:ilvl="6" w:tentative="1">
+      <w:start w:val="1"/>
+      <w:numFmt w:val="bullet"/>
+      <w:lvlText w:val=""/>
+      <w:lvlJc w:val="left"/>
+      <w:pPr>
+        <w:tabs>
+          <w:tab w:val="num" w:pos="5040"/>
+        </w:tabs>
+        <w:ind w:left="5040" w:hanging="360"/>
+      </w:pPr>
+      <w:rPr>
+        <w:rFonts w:ascii="Wingdings" w:hAnsi="Wingdings" w:hint="default"/>
+        <w:sz w:val="20"/>
+      </w:rPr>
+    </w:lvl>
+    <w:lvl w:ilvl="7" w:tentative="1">
+      <w:start w:val="1"/>
+      <w:numFmt w:val="bullet"/>
+      <w:lvlText w:val=""/>
+      <w:lvlJc w:val="left"/>
+      <w:pPr>
+        <w:tabs>
+          <w:tab w:val="num" w:pos="5760"/>
+        </w:tabs>
+        <w:ind w:left="5760" w:hanging="360"/>
+      </w:pPr>
+      <w:rPr>
+        <w:rFonts w:ascii="Wingdings" w:hAnsi="Wingdings" w:hint="default"/>
+        <w:sz w:val="20"/>
+      </w:rPr>
+    </w:lvl>
+    <w:lvl w:ilvl="8" w:tentative="1">
+      <w:start w:val="1"/>
+      <w:numFmt w:val="bullet"/>
+      <w:lvlText w:val=""/>
+      <w:lvlJc w:val="left"/>
+      <w:pPr>
+        <w:tabs>
+          <w:tab w:val="num" w:pos="6480"/>
+        </w:tabs>
+        <w:ind w:left="6480" w:hanging="360"/>
+      </w:pPr>
+      <w:rPr>
+        <w:rFonts w:ascii="Wingdings" w:hAnsi="Wingdings" w:hint="default"/>
+        <w:sz w:val="20"/>
+      </w:rPr>
+    </w:lvl>
+  </w:abstractNum>
+  <w:num w:numId="1">
+    <w:abstractNumId w:val="0"/>
+  </w:num>
+  <w:num w:numId="2">
+    <w:abstractNumId w:val="1"/>
+  </w:num>
+</w:numbering>
 </file>
 
 <file path=word/styles.xml><?xml version="1.0" encoding="utf-8"?>
@@ -738,6 +2026,53 @@
     <w:uiPriority w:val="99"/>
     <w:semiHidden/>
     <w:unhideWhenUsed/>
+  </w:style>
+  <w:style w:type="paragraph" w:styleId="NormalWeb">
+    <w:name w:val="Normal (Web)"/>
+    <w:basedOn w:val="Normal"/>
+    <w:uiPriority w:val="99"/>
+    <w:semiHidden/>
+    <w:unhideWhenUsed/>
+    <w:rsid w:val="00AB66B8"/>
+    <w:pPr>
+      <w:spacing w:before="100" w:beforeAutospacing="1" w:after="144" w:line="288" w:lineRule="auto"/>
+    </w:pPr>
+    <w:rPr>
+      <w:rFonts w:ascii="Times New Roman" w:eastAsia="Times New Roman" w:hAnsi="Times New Roman" w:cs="Times New Roman"/>
+      <w:sz w:val="24"/>
+      <w:szCs w:val="24"/>
+      <w:lang w:eastAsia="en-IN"/>
+    </w:rPr>
+  </w:style>
+  <w:style w:type="paragraph" w:styleId="BalloonText">
+    <w:name w:val="Balloon Text"/>
+    <w:basedOn w:val="Normal"/>
+    <w:link w:val="BalloonTextChar"/>
+    <w:uiPriority w:val="99"/>
+    <w:semiHidden/>
+    <w:unhideWhenUsed/>
+    <w:rsid w:val="00127196"/>
+    <w:pPr>
+      <w:spacing w:after="0" w:line="240" w:lineRule="auto"/>
+    </w:pPr>
+    <w:rPr>
+      <w:rFonts w:ascii="Tahoma" w:hAnsi="Tahoma" w:cs="Tahoma"/>
+      <w:sz w:val="16"/>
+      <w:szCs w:val="16"/>
+    </w:rPr>
+  </w:style>
+  <w:style w:type="character" w:customStyle="1" w:styleId="BalloonTextChar">
+    <w:name w:val="Balloon Text Char"/>
+    <w:basedOn w:val="DefaultParagraphFont"/>
+    <w:link w:val="BalloonText"/>
+    <w:uiPriority w:val="99"/>
+    <w:semiHidden/>
+    <w:rsid w:val="00127196"/>
+    <w:rPr>
+      <w:rFonts w:ascii="Tahoma" w:hAnsi="Tahoma" w:cs="Tahoma"/>
+      <w:sz w:val="16"/>
+      <w:szCs w:val="16"/>
+    </w:rPr>
   </w:style>
 </w:styles>
 </file>
